--- a/Test Feedback Form Template.docx
+++ b/Test Feedback Form Template.docx
@@ -24,6 +24,36 @@
         </w:rPr>
         <w:t>Test Feedback Form</w:t>
       </w:r>
+      <w:r>
+        <w:rPr>
+          <w:b/>
+          <w:bCs/>
+          <w:sz w:val="24"/>
+          <w:szCs w:val="24"/>
+          <w:lang w:val="en-US"/>
+        </w:rPr>
+        <w:t xml:space="preserve"> – Catch!</w:t>
+      </w:r>
+      <w:r>
+        <w:rPr>
+          <w:b/>
+          <w:bCs/>
+          <w:sz w:val="24"/>
+          <w:szCs w:val="24"/>
+          <w:lang w:val="en-US"/>
+        </w:rPr>
+        <w:t xml:space="preserve"> </w:t>
+      </w:r>
+      <w:r>
+        <w:rPr>
+          <w:b/>
+          <w:bCs/>
+          <w:sz w:val="24"/>
+          <w:szCs w:val="24"/>
+          <w:lang w:val="en-US"/>
+        </w:rPr>
+        <w:t>VR</w:t>
+      </w:r>
     </w:p>
     <w:p>
       <w:pPr>
@@ -38,6 +68,12 @@
           <w:lang w:val="en-US"/>
         </w:rPr>
         <w:t xml:space="preserve">Developer: </w:t>
+      </w:r>
+      <w:r>
+        <w:rPr>
+          <w:lang w:val="en-US"/>
+        </w:rPr>
+        <w:t>Jason Captor/Cactus Games</w:t>
       </w:r>
     </w:p>
     <w:p>
@@ -229,7 +265,7 @@
         <w:rPr>
           <w:lang w:val="en-US"/>
         </w:rPr>
-        <w:t>Add further questions as necessary</w:t>
+        <w:t>Were any parts of the game unclear or confusing?</w:t>
       </w:r>
     </w:p>
     <w:p>
@@ -262,8 +298,101 @@
     </w:p>
     <w:p>
       <w:pPr>
+        <w:pStyle w:val="ListParagraph"/>
+        <w:numPr>
+          <w:ilvl w:val="0"/>
+          <w:numId w:val="1"/>
+        </w:numPr>
         <w:spacing w:after="0"/>
         <w:jc w:val="both"/>
+        <w:rPr>
+          <w:lang w:val="en-US"/>
+        </w:rPr>
+      </w:pPr>
+      <w:r>
+        <w:rPr>
+          <w:lang w:val="en-US"/>
+        </w:rPr>
+        <w:t>W</w:t>
+      </w:r>
+      <w:r>
+        <w:rPr>
+          <w:lang w:val="en-US"/>
+        </w:rPr>
+        <w:t>as the game too difficult or too easy, and why?</w:t>
+      </w:r>
+    </w:p>
+    <w:p>
+      <w:pPr>
+        <w:pStyle w:val="ListParagraph"/>
+        <w:pBdr>
+          <w:top w:val="single" w:sz="4" w:space="1" w:color="auto"/>
+          <w:left w:val="single" w:sz="4" w:space="4" w:color="auto"/>
+          <w:bottom w:val="single" w:sz="4" w:space="1" w:color="auto"/>
+          <w:right w:val="single" w:sz="4" w:space="4" w:color="auto"/>
+        </w:pBdr>
+        <w:rPr>
+          <w:lang w:val="en-US"/>
+        </w:rPr>
+      </w:pPr>
+    </w:p>
+    <w:p>
+      <w:pPr>
+        <w:pStyle w:val="ListParagraph"/>
+        <w:pBdr>
+          <w:top w:val="single" w:sz="4" w:space="1" w:color="auto"/>
+          <w:left w:val="single" w:sz="4" w:space="4" w:color="auto"/>
+          <w:bottom w:val="single" w:sz="4" w:space="1" w:color="auto"/>
+          <w:right w:val="single" w:sz="4" w:space="4" w:color="auto"/>
+        </w:pBdr>
+        <w:rPr>
+          <w:lang w:val="en-US"/>
+        </w:rPr>
+      </w:pPr>
+    </w:p>
+    <w:p>
+      <w:pPr>
+        <w:pStyle w:val="ListParagraph"/>
+        <w:numPr>
+          <w:ilvl w:val="0"/>
+          <w:numId w:val="1"/>
+        </w:numPr>
+        <w:spacing w:after="0"/>
+        <w:jc w:val="both"/>
+        <w:rPr>
+          <w:lang w:val="en-US"/>
+        </w:rPr>
+      </w:pPr>
+      <w:r>
+        <w:rPr>
+          <w:lang w:val="en-US"/>
+        </w:rPr>
+        <w:t>Do you have any other suggestions for how the game could be improved?</w:t>
+      </w:r>
+    </w:p>
+    <w:p>
+      <w:pPr>
+        <w:pStyle w:val="ListParagraph"/>
+        <w:pBdr>
+          <w:top w:val="single" w:sz="4" w:space="1" w:color="auto"/>
+          <w:left w:val="single" w:sz="4" w:space="4" w:color="auto"/>
+          <w:bottom w:val="single" w:sz="4" w:space="1" w:color="auto"/>
+          <w:right w:val="single" w:sz="4" w:space="4" w:color="auto"/>
+        </w:pBdr>
+        <w:rPr>
+          <w:lang w:val="en-US"/>
+        </w:rPr>
+      </w:pPr>
+    </w:p>
+    <w:p>
+      <w:pPr>
+        <w:pStyle w:val="ListParagraph"/>
+        <w:pBdr>
+          <w:top w:val="single" w:sz="4" w:space="1" w:color="auto"/>
+          <w:left w:val="single" w:sz="4" w:space="4" w:color="auto"/>
+          <w:bottom w:val="single" w:sz="4" w:space="1" w:color="auto"/>
+          <w:right w:val="single" w:sz="4" w:space="4" w:color="auto"/>
+        </w:pBdr>
         <w:rPr>
           <w:lang w:val="en-US"/>
         </w:rPr>
